--- a/api/travels/template2.docx
+++ b/api/travels/template2.docx
@@ -3025,56 +3025,23 @@
                 <w:sz w:val="16"/>
                 <w:szCs w:val="16"/>
               </w:rPr>
-              <w:t>Регистрационный № ____</w:t>
-            </w:r>
-            <w:r>
-              <w:rPr>
-                <w:sz w:val="16"/>
-                <w:szCs w:val="16"/>
-              </w:rPr>
-              <w:t>{</w:t>
+              <w:t xml:space="preserve">Паспорт  </w:t>
+            </w:r>
+            <w:r>
+              <w:rPr>
+                <w:sz w:val="16"/>
+                <w:szCs w:val="16"/>
+              </w:rPr>
+              <w:t xml:space="preserve">Серия </w:t>
+            </w:r>
+            <w:r>
+              <w:rPr>
+                <w:sz w:val="16"/>
+                <w:szCs w:val="16"/>
+              </w:rPr>
+              <w:t xml:space="preserve"> {</w:t>
             </w:r>
             <w:proofErr w:type="spellStart"/>
-            <w:r>
-              <w:rPr>
-                <w:sz w:val="16"/>
-                <w:szCs w:val="16"/>
-                <w:lang w:val="en-US"/>
-              </w:rPr>
-              <w:t>passportCode</w:t>
-            </w:r>
-            <w:proofErr w:type="spellEnd"/>
-            <w:r>
-              <w:rPr>
-                <w:sz w:val="16"/>
-                <w:szCs w:val="16"/>
-              </w:rPr>
-              <w:t>}</w:t>
-            </w:r>
-            <w:r>
-              <w:rPr>
-                <w:sz w:val="16"/>
-                <w:szCs w:val="16"/>
-              </w:rPr>
-              <w:t xml:space="preserve">_______ </w:t>
-            </w:r>
-            <w:proofErr w:type="gramStart"/>
-            <w:r>
-              <w:rPr>
-                <w:sz w:val="16"/>
-                <w:szCs w:val="16"/>
-              </w:rPr>
-              <w:t xml:space="preserve">Серия </w:t>
-            </w:r>
-            <w:r>
-              <w:rPr>
-                <w:sz w:val="16"/>
-                <w:szCs w:val="16"/>
-              </w:rPr>
-              <w:t xml:space="preserve"> {</w:t>
-            </w:r>
-            <w:proofErr w:type="spellStart"/>
-            <w:proofErr w:type="gramEnd"/>
             <w:r>
               <w:rPr>
                 <w:sz w:val="16"/>

--- a/api/travels/template2.docx
+++ b/api/travels/template2.docx
@@ -588,11 +588,7 @@
                 </mc:Choice>
                 <mc:Fallback>
                   <w:pict>
-                    <v:shapetype w14:anchorId="232200E9" id="_x0000_t202" coordsize="21600,21600" o:spt="202" path="m,l,21600r21600,l21600,xe">
-                      <v:stroke joinstyle="miter"/>
-                      <v:path gradientshapeok="t" o:connecttype="rect"/>
-                    </v:shapetype>
-                    <v:shape id="Text Box 6" o:spid="_x0000_s1028" type="#_x0000_t202" style="position:absolute;left:0;text-align:left;margin-left:317.45pt;margin-top:1.25pt;width:21.6pt;height:14.4pt;z-index:251639808;visibility:visible;mso-wrap-style:square;mso-width-percent:0;mso-height-percent:0;mso-wrap-distance-left:9pt;mso-wrap-distance-top:0;mso-wrap-distance-right:9pt;mso-wrap-distance-bottom:0;mso-position-horizontal:absolute;mso-position-horizontal-relative:text;mso-position-vertical:absolute;mso-position-vertical-relative:text;mso-width-percent:0;mso-height-percent:0;mso-width-relative:page;mso-height-relative:page;v-text-anchor:top" o:gfxdata="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" o:allowincell="f" filled="f" stroked="f">
+                    <v:shape w14:anchorId="232200E9" id="Text Box 6" o:spid="_x0000_s1028" type="#_x0000_t202" style="position:absolute;left:0;text-align:left;margin-left:317.45pt;margin-top:1.25pt;width:21.6pt;height:14.4pt;z-index:251639808;visibility:visible;mso-wrap-style:square;mso-width-percent:0;mso-height-percent:0;mso-wrap-distance-left:9pt;mso-wrap-distance-top:0;mso-wrap-distance-right:9pt;mso-wrap-distance-bottom:0;mso-position-horizontal:absolute;mso-position-horizontal-relative:text;mso-position-vertical:absolute;mso-position-vertical-relative:text;mso-width-percent:0;mso-height-percent:0;mso-width-relative:page;mso-height-relative:page;v-text-anchor:top" o:gfxdata="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" o:allowincell="f" filled="f" stroked="f">
                       <v:textbox inset="0,0,0,0">
                         <w:txbxContent>
                           <w:p>
@@ -747,37 +743,65 @@
                 <w:sz w:val="18"/>
                 <w:szCs w:val="18"/>
               </w:rPr>
-              <w:t xml:space="preserve">ООО </w:t>
+              <w:t xml:space="preserve">ИП </w:t>
             </w:r>
             <w:r>
               <w:rPr>
                 <w:sz w:val="18"/>
                 <w:szCs w:val="18"/>
               </w:rPr>
-              <w:t xml:space="preserve">«Транспортная компания» </w:t>
-            </w:r>
+              <w:t>“</w:t>
+            </w:r>
+            <w:proofErr w:type="spellStart"/>
             <w:r>
               <w:rPr>
                 <w:sz w:val="18"/>
                 <w:szCs w:val="18"/>
               </w:rPr>
-              <w:t xml:space="preserve">г. Таганрог, ул. </w:t>
-            </w:r>
-            <w:proofErr w:type="spellStart"/>
+              <w:t>Палещук</w:t>
+            </w:r>
+            <w:proofErr w:type="spellEnd"/>
             <w:r>
               <w:rPr>
                 <w:sz w:val="18"/>
                 <w:szCs w:val="18"/>
               </w:rPr>
-              <w:t>Петрвоская</w:t>
-            </w:r>
-            <w:proofErr w:type="spellEnd"/>
+              <w:t xml:space="preserve"> И. С.</w:t>
+            </w:r>
             <w:r>
               <w:rPr>
                 <w:sz w:val="18"/>
                 <w:szCs w:val="18"/>
               </w:rPr>
-              <w:t xml:space="preserve"> 43. (495) 322-223-322, 322-223-458</w:t>
+              <w:t>”</w:t>
+            </w:r>
+            <w:r>
+              <w:rPr>
+                <w:sz w:val="18"/>
+                <w:szCs w:val="18"/>
+              </w:rPr>
+              <w:t xml:space="preserve"> </w:t>
+            </w:r>
+            <w:r>
+              <w:rPr>
+                <w:sz w:val="18"/>
+                <w:szCs w:val="18"/>
+              </w:rPr>
+              <w:t>352240, Краснодарский край, город Новокубанск</w:t>
+            </w:r>
+            <w:r>
+              <w:rPr>
+                <w:sz w:val="18"/>
+                <w:szCs w:val="18"/>
+              </w:rPr>
+              <w:t xml:space="preserve"> </w:t>
+            </w:r>
+            <w:r>
+              <w:rPr>
+                <w:sz w:val="18"/>
+                <w:szCs w:val="18"/>
+              </w:rPr>
+              <w:t>(495) 322-223-322, 322-223-458</w:t>
             </w:r>
           </w:p>
         </w:tc>
@@ -3423,7 +3447,7 @@
                 </mc:Choice>
                 <mc:Fallback>
                   <w:pict>
-                    <v:shape w14:anchorId="5C52CC7D" id="Text Box 16" o:spid="_x0000_s1034" type="#_x0000_t202" style="position:absolute;margin-left:209.95pt;margin-top:8.15pt;width:64.8pt;height:14.4pt;z-index:251650048;visibility:visible;mso-wrap-style:square;mso-width-percent:0;mso-height-percent:0;mso-wrap-distance-left:9pt;mso-wrap-distance-top:0;mso-wrap-distance-right:9pt;mso-wrap-distance-bottom:0;mso-position-horizontal:absolute;mso-position-horizontal-relative:text;mso-position-vertical:absolute;mso-position-vertical-relative:text;mso-width-percent:0;mso-height-percent:0;mso-width-relative:page;mso-height-relative:page;v-text-anchor:top" o:gfxdata="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" o:allowincell="f" filled="f" stroked="f">
+                    <v:shape w14:anchorId="5C52CC7D" id="Text Box 16" o:spid="_x0000_s1029" type="#_x0000_t202" style="position:absolute;margin-left:209.95pt;margin-top:8.15pt;width:64.8pt;height:14.4pt;z-index:251650048;visibility:visible;mso-wrap-style:square;mso-width-percent:0;mso-height-percent:0;mso-wrap-distance-left:9pt;mso-wrap-distance-top:0;mso-wrap-distance-right:9pt;mso-wrap-distance-bottom:0;mso-position-horizontal:absolute;mso-position-horizontal-relative:text;mso-position-vertical:absolute;mso-position-vertical-relative:text;mso-width-percent:0;mso-height-percent:0;mso-width-relative:page;mso-height-relative:page;v-text-anchor:top" o:gfxdata="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" o:allowincell="f" filled="f" stroked="f">
                       <v:textbox inset="0,0,0,0">
                         <w:txbxContent>
                           <w:p>
@@ -3530,7 +3554,7 @@
                 </mc:Choice>
                 <mc:Fallback>
                   <w:pict>
-                    <v:shape w14:anchorId="6F7BB96A" id="Text Box 12" o:spid="_x0000_s1035" type="#_x0000_t202" style="position:absolute;margin-left:36.65pt;margin-top:10.65pt;width:50.4pt;height:14.4pt;z-index:251645952;visibility:visible;mso-wrap-style:square;mso-width-percent:0;mso-height-percent:0;mso-wrap-distance-left:9pt;mso-wrap-distance-top:0;mso-wrap-distance-right:9pt;mso-wrap-distance-bottom:0;mso-position-horizontal:absolute;mso-position-horizontal-relative:text;mso-position-vertical:absolute;mso-position-vertical-relative:text;mso-width-percent:0;mso-height-percent:0;mso-width-relative:page;mso-height-relative:page;v-text-anchor:top" o:gfxdata="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" o:allowincell="f" filled="f" stroked="f">
+                    <v:shape w14:anchorId="6F7BB96A" id="Text Box 12" o:spid="_x0000_s1030" type="#_x0000_t202" style="position:absolute;margin-left:36.65pt;margin-top:10.65pt;width:50.4pt;height:14.4pt;z-index:251645952;visibility:visible;mso-wrap-style:square;mso-width-percent:0;mso-height-percent:0;mso-wrap-distance-left:9pt;mso-wrap-distance-top:0;mso-wrap-distance-right:9pt;mso-wrap-distance-bottom:0;mso-position-horizontal:absolute;mso-position-horizontal-relative:text;mso-position-vertical:absolute;mso-position-vertical-relative:text;mso-width-percent:0;mso-height-percent:0;mso-width-relative:page;mso-height-relative:page;v-text-anchor:top" o:gfxdata="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" o:allowincell="f" filled="f" stroked="f">
                       <v:textbox inset="0,0,0,0">
                         <w:txbxContent>
                           <w:p>
@@ -4059,7 +4083,7 @@
                 </mc:Choice>
                 <mc:Fallback>
                   <w:pict>
-                    <v:shape w14:anchorId="788507D2" id="Text Box 18" o:spid="_x0000_s1036" type="#_x0000_t202" style="position:absolute;left:0;text-align:left;margin-left:210.45pt;margin-top:27.75pt;width:64.8pt;height:14.4pt;z-index:251652096;visibility:visible;mso-wrap-style:square;mso-width-percent:0;mso-height-percent:0;mso-wrap-distance-left:9pt;mso-wrap-distance-top:0;mso-wrap-distance-right:9pt;mso-wrap-distance-bottom:0;mso-position-horizontal:absolute;mso-position-horizontal-relative:text;mso-position-vertical:absolute;mso-position-vertical-relative:text;mso-width-percent:0;mso-height-percent:0;mso-width-relative:page;mso-height-relative:page;v-text-anchor:top" o:gfxdata="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" o:allowincell="f" filled="f" stroked="f">
+                    <v:shape w14:anchorId="788507D2" id="Text Box 18" o:spid="_x0000_s1031" type="#_x0000_t202" style="position:absolute;left:0;text-align:left;margin-left:210.45pt;margin-top:27.75pt;width:64.8pt;height:14.4pt;z-index:251652096;visibility:visible;mso-wrap-style:square;mso-width-percent:0;mso-height-percent:0;mso-wrap-distance-left:9pt;mso-wrap-distance-top:0;mso-wrap-distance-right:9pt;mso-wrap-distance-bottom:0;mso-position-horizontal:absolute;mso-position-horizontal-relative:text;mso-position-vertical:absolute;mso-position-vertical-relative:text;mso-width-percent:0;mso-height-percent:0;mso-width-relative:page;mso-height-relative:page;v-text-anchor:top" o:gfxdata="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" o:allowincell="f" filled="f" stroked="f">
                       <v:textbox inset="0,0,0,0">
                         <w:txbxContent>
                           <w:p>
@@ -4166,7 +4190,7 @@
                 </mc:Choice>
                 <mc:Fallback>
                   <w:pict>
-                    <v:shape w14:anchorId="228A0E48" id="Text Box 17" o:spid="_x0000_s1037" type="#_x0000_t202" style="position:absolute;left:0;text-align:left;margin-left:210.45pt;margin-top:7.65pt;width:64.8pt;height:14.4pt;z-index:251651072;visibility:visible;mso-wrap-style:square;mso-width-percent:0;mso-height-percent:0;mso-wrap-distance-left:9pt;mso-wrap-distance-top:0;mso-wrap-distance-right:9pt;mso-wrap-distance-bottom:0;mso-position-horizontal:absolute;mso-position-horizontal-relative:text;mso-position-vertical:absolute;mso-position-vertical-relative:text;mso-width-percent:0;mso-height-percent:0;mso-width-relative:page;mso-height-relative:page;v-text-anchor:top" o:gfxdata="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" o:allowincell="f" filled="f" stroked="f">
+                    <v:shape w14:anchorId="228A0E48" id="Text Box 17" o:spid="_x0000_s1032" type="#_x0000_t202" style="position:absolute;left:0;text-align:left;margin-left:210.45pt;margin-top:7.65pt;width:64.8pt;height:14.4pt;z-index:251651072;visibility:visible;mso-wrap-style:square;mso-width-percent:0;mso-height-percent:0;mso-wrap-distance-left:9pt;mso-wrap-distance-top:0;mso-wrap-distance-right:9pt;mso-wrap-distance-bottom:0;mso-position-horizontal:absolute;mso-position-horizontal-relative:text;mso-position-vertical:absolute;mso-position-vertical-relative:text;mso-width-percent:0;mso-height-percent:0;mso-width-relative:page;mso-height-relative:page;v-text-anchor:top" o:gfxdata="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" o:allowincell="f" filled="f" stroked="f">
                       <v:textbox inset="0,0,0,0">
                         <w:txbxContent>
                           <w:p>
@@ -4273,7 +4297,7 @@
                 </mc:Choice>
                 <mc:Fallback>
                   <w:pict>
-                    <v:shape w14:anchorId="2552B7E6" id="Text Box 13" o:spid="_x0000_s1038" type="#_x0000_t202" style="position:absolute;left:0;text-align:left;margin-left:36.65pt;margin-top:7.65pt;width:50.4pt;height:14.4pt;z-index:251646976;visibility:visible;mso-wrap-style:square;mso-width-percent:0;mso-height-percent:0;mso-wrap-distance-left:9pt;mso-wrap-distance-top:0;mso-wrap-distance-right:9pt;mso-wrap-distance-bottom:0;mso-position-horizontal:absolute;mso-position-horizontal-relative:text;mso-position-vertical:absolute;mso-position-vertical-relative:text;mso-width-percent:0;mso-height-percent:0;mso-width-relative:page;mso-height-relative:page;v-text-anchor:top" o:gfxdata="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" o:allowincell="f" filled="f" stroked="f">
+                    <v:shape w14:anchorId="2552B7E6" id="Text Box 13" o:spid="_x0000_s1033" type="#_x0000_t202" style="position:absolute;left:0;text-align:left;margin-left:36.65pt;margin-top:7.65pt;width:50.4pt;height:14.4pt;z-index:251646976;visibility:visible;mso-wrap-style:square;mso-width-percent:0;mso-height-percent:0;mso-wrap-distance-left:9pt;mso-wrap-distance-top:0;mso-wrap-distance-right:9pt;mso-wrap-distance-bottom:0;mso-position-horizontal:absolute;mso-position-horizontal-relative:text;mso-position-vertical:absolute;mso-position-vertical-relative:text;mso-width-percent:0;mso-height-percent:0;mso-width-relative:page;mso-height-relative:page;v-text-anchor:top" o:gfxdata="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" o:allowincell="f" filled="f" stroked="f">
                       <v:textbox inset="0,0,0,0">
                         <w:txbxContent>
                           <w:p>
@@ -4743,7 +4767,7 @@
                 </mc:Choice>
                 <mc:Fallback>
                   <w:pict>
-                    <v:shape w14:anchorId="7165C0ED" id="Text Box 19" o:spid="_x0000_s1039" type="#_x0000_t202" style="position:absolute;margin-left:209.95pt;margin-top:18pt;width:64.8pt;height:14.4pt;z-index:251653120;visibility:visible;mso-wrap-style:square;mso-width-percent:0;mso-height-percent:0;mso-wrap-distance-left:9pt;mso-wrap-distance-top:0;mso-wrap-distance-right:9pt;mso-wrap-distance-bottom:0;mso-position-horizontal:absolute;mso-position-horizontal-relative:text;mso-position-vertical:absolute;mso-position-vertical-relative:text;mso-width-percent:0;mso-height-percent:0;mso-width-relative:page;mso-height-relative:page;v-text-anchor:top" o:gfxdata="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" o:allowincell="f" filled="f" stroked="f">
+                    <v:shape w14:anchorId="7165C0ED" id="Text Box 19" o:spid="_x0000_s1034" type="#_x0000_t202" style="position:absolute;margin-left:209.95pt;margin-top:18pt;width:64.8pt;height:14.4pt;z-index:251653120;visibility:visible;mso-wrap-style:square;mso-width-percent:0;mso-height-percent:0;mso-wrap-distance-left:9pt;mso-wrap-distance-top:0;mso-wrap-distance-right:9pt;mso-wrap-distance-bottom:0;mso-position-horizontal:absolute;mso-position-horizontal-relative:text;mso-position-vertical:absolute;mso-position-vertical-relative:text;mso-width-percent:0;mso-height-percent:0;mso-width-relative:page;mso-height-relative:page;v-text-anchor:top" o:gfxdata="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" o:allowincell="f" filled="f" stroked="f">
                       <v:textbox inset="0,0,0,0">
                         <w:txbxContent>
                           <w:p>
@@ -4850,7 +4874,7 @@
                 </mc:Choice>
                 <mc:Fallback>
                   <w:pict>
-                    <v:shape w14:anchorId="67A74426" id="Text Box 15" o:spid="_x0000_s1040" type="#_x0000_t202" style="position:absolute;margin-left:35.65pt;margin-top:17.5pt;width:50.4pt;height:14.4pt;z-index:251649024;visibility:visible;mso-wrap-style:square;mso-width-percent:0;mso-height-percent:0;mso-wrap-distance-left:9pt;mso-wrap-distance-top:0;mso-wrap-distance-right:9pt;mso-wrap-distance-bottom:0;mso-position-horizontal:absolute;mso-position-horizontal-relative:text;mso-position-vertical:absolute;mso-position-vertical-relative:text;mso-width-percent:0;mso-height-percent:0;mso-width-relative:page;mso-height-relative:page;v-text-anchor:top" o:gfxdata="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" o:allowincell="f" filled="f" stroked="f">
+                    <v:shape w14:anchorId="67A74426" id="Text Box 15" o:spid="_x0000_s1035" type="#_x0000_t202" style="position:absolute;margin-left:35.65pt;margin-top:17.5pt;width:50.4pt;height:14.4pt;z-index:251649024;visibility:visible;mso-wrap-style:square;mso-width-percent:0;mso-height-percent:0;mso-wrap-distance-left:9pt;mso-wrap-distance-top:0;mso-wrap-distance-right:9pt;mso-wrap-distance-bottom:0;mso-position-horizontal:absolute;mso-position-horizontal-relative:text;mso-position-vertical:absolute;mso-position-vertical-relative:text;mso-width-percent:0;mso-height-percent:0;mso-width-relative:page;mso-height-relative:page;v-text-anchor:top" o:gfxdata="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" o:allowincell="f" filled="f" stroked="f">
                       <v:textbox inset="0,0,0,0">
                         <w:txbxContent>
                           <w:p>
@@ -4957,7 +4981,7 @@
                 </mc:Choice>
                 <mc:Fallback>
                   <w:pict>
-                    <v:shape w14:anchorId="16EE4FFB" id="Text Box 14" o:spid="_x0000_s1041" type="#_x0000_t202" style="position:absolute;margin-left:36.65pt;margin-top:-.6pt;width:50.4pt;height:14.4pt;z-index:251648000;visibility:visible;mso-wrap-style:square;mso-width-percent:0;mso-height-percent:0;mso-wrap-distance-left:9pt;mso-wrap-distance-top:0;mso-wrap-distance-right:9pt;mso-wrap-distance-bottom:0;mso-position-horizontal:absolute;mso-position-horizontal-relative:text;mso-position-vertical:absolute;mso-position-vertical-relative:text;mso-width-percent:0;mso-height-percent:0;mso-width-relative:page;mso-height-relative:page;v-text-anchor:top" o:gfxdata="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" o:allowincell="f" filled="f" stroked="f">
+                    <v:shape w14:anchorId="16EE4FFB" id="Text Box 14" o:spid="_x0000_s1036" type="#_x0000_t202" style="position:absolute;margin-left:36.65pt;margin-top:-.6pt;width:50.4pt;height:14.4pt;z-index:251648000;visibility:visible;mso-wrap-style:square;mso-width-percent:0;mso-height-percent:0;mso-wrap-distance-left:9pt;mso-wrap-distance-top:0;mso-wrap-distance-right:9pt;mso-wrap-distance-bottom:0;mso-position-horizontal:absolute;mso-position-horizontal-relative:text;mso-position-vertical:absolute;mso-position-vertical-relative:text;mso-width-percent:0;mso-height-percent:0;mso-width-relative:page;mso-height-relative:page;v-text-anchor:top" o:gfxdata="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" o:allowincell="f" filled="f" stroked="f">
                       <v:textbox inset="0,0,0,0">
                         <w:txbxContent>
                           <w:p>
@@ -5531,30 +5555,6 @@
                 <w:lang w:val="en-US"/>
               </w:rPr>
             </w:pPr>
-            <w:r>
-              <w:rPr>
-                <w:sz w:val="16"/>
-                <w:szCs w:val="16"/>
-                <w:lang w:val="en-US"/>
-              </w:rPr>
-              <w:t>{driverName</w:t>
-            </w:r>
-            <w:r>
-              <w:rPr>
-                <w:sz w:val="16"/>
-                <w:szCs w:val="16"/>
-                <w:lang w:val="en-US"/>
-              </w:rPr>
-              <w:t>2</w:t>
-            </w:r>
-            <w:r>
-              <w:rPr>
-                <w:sz w:val="16"/>
-                <w:szCs w:val="16"/>
-                <w:lang w:val="en-US"/>
-              </w:rPr>
-              <w:t>}</w:t>
-            </w:r>
           </w:p>
         </w:tc>
         <w:tc>
@@ -7705,7 +7705,7 @@
                 </mc:Choice>
                 <mc:Fallback>
                   <w:pict>
-                    <v:shape w14:anchorId="4F7F126B" id="Text Box 21" o:spid="_x0000_s1042" type="#_x0000_t202" style="position:absolute;left:0;text-align:left;margin-left:329.85pt;margin-top:10.35pt;width:172.8pt;height:14.4pt;z-index:251655168;visibility:visible;mso-wrap-style:square;mso-width-percent:0;mso-height-percent:0;mso-wrap-distance-left:9pt;mso-wrap-distance-top:0;mso-wrap-distance-right:9pt;mso-wrap-distance-bottom:0;mso-position-horizontal:absolute;mso-position-horizontal-relative:text;mso-position-vertical:absolute;mso-position-vertical-relative:text;mso-width-percent:0;mso-height-percent:0;mso-width-relative:page;mso-height-relative:page;v-text-anchor:top" o:gfxdata="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" o:allowincell="f" filled="f" stroked="f">
+                    <v:shape w14:anchorId="4F7F126B" id="Text Box 21" o:spid="_x0000_s1037" type="#_x0000_t202" style="position:absolute;left:0;text-align:left;margin-left:329.85pt;margin-top:10.35pt;width:172.8pt;height:14.4pt;z-index:251655168;visibility:visible;mso-wrap-style:square;mso-width-percent:0;mso-height-percent:0;mso-wrap-distance-left:9pt;mso-wrap-distance-top:0;mso-wrap-distance-right:9pt;mso-wrap-distance-bottom:0;mso-position-horizontal:absolute;mso-position-horizontal-relative:text;mso-position-vertical:absolute;mso-position-vertical-relative:text;mso-width-percent:0;mso-height-percent:0;mso-width-relative:page;mso-height-relative:page;v-text-anchor:top" o:gfxdata="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" o:allowincell="f" filled="f" stroked="f">
                       <v:textbox inset="0,0,0,0">
                         <w:txbxContent>
                           <w:p>
@@ -7961,7 +7961,7 @@
           </mc:Choice>
           <mc:Fallback>
             <w:pict>
-              <v:shape w14:anchorId="58F28297" id="Text Box 23" o:spid="_x0000_s1043" type="#_x0000_t202" style="position:absolute;margin-left:389.45pt;margin-top:6.55pt;width:122.4pt;height:14.4pt;z-index:251657216;visibility:visible;mso-wrap-style:square;mso-width-percent:0;mso-height-percent:0;mso-wrap-distance-left:9pt;mso-wrap-distance-top:0;mso-wrap-distance-right:9pt;mso-wrap-distance-bottom:0;mso-position-horizontal:absolute;mso-position-horizontal-relative:text;mso-position-vertical:absolute;mso-position-vertical-relative:text;mso-width-percent:0;mso-height-percent:0;mso-width-relative:page;mso-height-relative:page;v-text-anchor:top" o:gfxdata="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" o:allowincell="f" filled="f" stroked="f">
+              <v:shape w14:anchorId="58F28297" id="Text Box 23" o:spid="_x0000_s1038" type="#_x0000_t202" style="position:absolute;margin-left:389.45pt;margin-top:6.55pt;width:122.4pt;height:14.4pt;z-index:251657216;visibility:visible;mso-wrap-style:square;mso-width-percent:0;mso-height-percent:0;mso-wrap-distance-left:9pt;mso-wrap-distance-top:0;mso-wrap-distance-right:9pt;mso-wrap-distance-bottom:0;mso-position-horizontal:absolute;mso-position-horizontal-relative:text;mso-position-vertical:absolute;mso-position-vertical-relative:text;mso-width-percent:0;mso-height-percent:0;mso-width-relative:page;mso-height-relative:page;v-text-anchor:top" o:gfxdata="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" o:allowincell="f" filled="f" stroked="f">
                 <v:textbox inset="0,0,0,0">
                   <w:txbxContent>
                     <w:p>
@@ -8083,7 +8083,7 @@
           </mc:Choice>
           <mc:Fallback>
             <w:pict>
-              <v:shape w14:anchorId="6A88AE06" id="Text Box 22" o:spid="_x0000_s1044" type="#_x0000_t202" style="position:absolute;margin-left:331.85pt;margin-top:-2.65pt;width:50.4pt;height:14.4pt;z-index:251656192;visibility:visible;mso-wrap-style:square;mso-width-percent:0;mso-height-percent:0;mso-wrap-distance-left:9pt;mso-wrap-distance-top:0;mso-wrap-distance-right:9pt;mso-wrap-distance-bottom:0;mso-position-horizontal:absolute;mso-position-horizontal-relative:text;mso-position-vertical:absolute;mso-position-vertical-relative:text;mso-width-percent:0;mso-height-percent:0;mso-width-relative:page;mso-height-relative:page;v-text-anchor:top" o:gfxdata="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" o:allowincell="f" filled="f" stroked="f">
+              <v:shape w14:anchorId="6A88AE06" id="Text Box 22" o:spid="_x0000_s1039" type="#_x0000_t202" style="position:absolute;margin-left:331.85pt;margin-top:-2.65pt;width:50.4pt;height:14.4pt;z-index:251656192;visibility:visible;mso-wrap-style:square;mso-width-percent:0;mso-height-percent:0;mso-wrap-distance-left:9pt;mso-wrap-distance-top:0;mso-wrap-distance-right:9pt;mso-wrap-distance-bottom:0;mso-position-horizontal:absolute;mso-position-horizontal-relative:text;mso-position-vertical:absolute;mso-position-vertical-relative:text;mso-width-percent:0;mso-height-percent:0;mso-width-relative:page;mso-height-relative:page;v-text-anchor:top" o:gfxdata="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" o:allowincell="f" filled="f" stroked="f">
                 <v:textbox inset="0,0,0,0">
                   <w:txbxContent>
                     <w:p>
@@ -8231,7 +8231,7 @@
           </mc:Choice>
           <mc:Fallback>
             <w:pict>
-              <v:shape w14:anchorId="5CE5065C" id="Text Box 36" o:spid="_x0000_s1046" type="#_x0000_t202" style="position:absolute;left:0;text-align:left;margin-left:267.05pt;margin-top:69.85pt;width:50.4pt;height:14.4pt;z-index:251670528;visibility:visible;mso-wrap-style:square;mso-width-percent:0;mso-height-percent:0;mso-wrap-distance-left:9pt;mso-wrap-distance-top:0;mso-wrap-distance-right:9pt;mso-wrap-distance-bottom:0;mso-position-horizontal:absolute;mso-position-horizontal-relative:text;mso-position-vertical:absolute;mso-position-vertical-relative:text;mso-width-percent:0;mso-height-percent:0;mso-width-relative:page;mso-height-relative:page;v-text-anchor:top" o:gfxdata="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" o:allowincell="f" filled="f" stroked="f">
+              <v:shape w14:anchorId="5CE5065C" id="Text Box 36" o:spid="_x0000_s1040" type="#_x0000_t202" style="position:absolute;left:0;text-align:left;margin-left:267.05pt;margin-top:69.85pt;width:50.4pt;height:14.4pt;z-index:251670528;visibility:visible;mso-wrap-style:square;mso-width-percent:0;mso-height-percent:0;mso-wrap-distance-left:9pt;mso-wrap-distance-top:0;mso-wrap-distance-right:9pt;mso-wrap-distance-bottom:0;mso-position-horizontal:absolute;mso-position-horizontal-relative:text;mso-position-vertical:absolute;mso-position-vertical-relative:text;mso-width-percent:0;mso-height-percent:0;mso-width-relative:page;mso-height-relative:page;v-text-anchor:top" o:gfxdata="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" o:allowincell="f" filled="f" stroked="f">
                 <v:textbox inset="0,0,0,0">
                   <w:txbxContent>
                     <w:p>
@@ -8338,7 +8338,7 @@
           </mc:Choice>
           <mc:Fallback>
             <w:pict>
-              <v:shape w14:anchorId="5931F107" id="Text Box 28" o:spid="_x0000_s1047" type="#_x0000_t202" style="position:absolute;left:0;text-align:left;margin-left:77.85pt;margin-top:8.55pt;width:79.2pt;height:14.4pt;z-index:251662336;visibility:visible;mso-wrap-style:square;mso-width-percent:0;mso-height-percent:0;mso-wrap-distance-left:9pt;mso-wrap-distance-top:0;mso-wrap-distance-right:9pt;mso-wrap-distance-bottom:0;mso-position-horizontal:absolute;mso-position-horizontal-relative:text;mso-position-vertical:absolute;mso-position-vertical-relative:text;mso-width-percent:0;mso-height-percent:0;mso-width-relative:page;mso-height-relative:page;v-text-anchor:top" o:gfxdata="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" o:allowincell="f" filled="f" stroked="f">
+              <v:shape w14:anchorId="5931F107" id="Text Box 28" o:spid="_x0000_s1041" type="#_x0000_t202" style="position:absolute;left:0;text-align:left;margin-left:77.85pt;margin-top:8.55pt;width:79.2pt;height:14.4pt;z-index:251662336;visibility:visible;mso-wrap-style:square;mso-width-percent:0;mso-height-percent:0;mso-wrap-distance-left:9pt;mso-wrap-distance-top:0;mso-wrap-distance-right:9pt;mso-wrap-distance-bottom:0;mso-position-horizontal:absolute;mso-position-horizontal-relative:text;mso-position-vertical:absolute;mso-position-vertical-relative:text;mso-width-percent:0;mso-height-percent:0;mso-width-relative:page;mso-height-relative:page;v-text-anchor:top" o:gfxdata="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" o:allowincell="f" filled="f" stroked="f">
                 <v:textbox inset="0,0,0,0">
                   <w:txbxContent>
                     <w:p>
@@ -8445,7 +8445,7 @@
           </mc:Choice>
           <mc:Fallback>
             <w:pict>
-              <v:shape w14:anchorId="6BF8922D" id="Text Box 27" o:spid="_x0000_s1048" type="#_x0000_t202" style="position:absolute;left:0;text-align:left;margin-left:39.85pt;margin-top:8.05pt;width:32.8pt;height:14.4pt;z-index:251661312;visibility:visible;mso-wrap-style:square;mso-width-percent:0;mso-height-percent:0;mso-wrap-distance-left:9pt;mso-wrap-distance-top:0;mso-wrap-distance-right:9pt;mso-wrap-distance-bottom:0;mso-position-horizontal:absolute;mso-position-horizontal-relative:text;mso-position-vertical:absolute;mso-position-vertical-relative:text;mso-width-percent:0;mso-height-percent:0;mso-width-relative:page;mso-height-relative:page;v-text-anchor:top" o:gfxdata="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" o:allowincell="f" filled="f" stroked="f">
+              <v:shape w14:anchorId="6BF8922D" id="Text Box 27" o:spid="_x0000_s1042" type="#_x0000_t202" style="position:absolute;left:0;text-align:left;margin-left:39.85pt;margin-top:8.05pt;width:32.8pt;height:14.4pt;z-index:251661312;visibility:visible;mso-wrap-style:square;mso-width-percent:0;mso-height-percent:0;mso-wrap-distance-left:9pt;mso-wrap-distance-top:0;mso-wrap-distance-right:9pt;mso-wrap-distance-bottom:0;mso-position-horizontal:absolute;mso-position-horizontal-relative:text;mso-position-vertical:absolute;mso-position-vertical-relative:text;mso-width-percent:0;mso-height-percent:0;mso-width-relative:page;mso-height-relative:page;v-text-anchor:top" o:gfxdata="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" o:allowincell="f" filled="f" stroked="f">
                 <v:textbox inset="0,0,0,0">
                   <w:txbxContent>
                     <w:p>
@@ -8552,7 +8552,7 @@
           </mc:Choice>
           <mc:Fallback>
             <w:pict>
-              <v:shape w14:anchorId="3A0CB31F" id="Text Box 26" o:spid="_x0000_s1049" type="#_x0000_t202" style="position:absolute;left:0;text-align:left;margin-left:391.95pt;margin-top:8.05pt;width:122.4pt;height:14.4pt;z-index:251660288;visibility:visible;mso-wrap-style:square;mso-width-percent:0;mso-height-percent:0;mso-wrap-distance-left:9pt;mso-wrap-distance-top:0;mso-wrap-distance-right:9pt;mso-wrap-distance-bottom:0;mso-position-horizontal:absolute;mso-position-horizontal-relative:text;mso-position-vertical:absolute;mso-position-vertical-relative:text;mso-width-percent:0;mso-height-percent:0;mso-width-relative:page;mso-height-relative:page;v-text-anchor:top" o:gfxdata="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" o:allowincell="f" filled="f" stroked="f">
+              <v:shape w14:anchorId="3A0CB31F" id="Text Box 26" o:spid="_x0000_s1043" type="#_x0000_t202" style="position:absolute;left:0;text-align:left;margin-left:391.95pt;margin-top:8.05pt;width:122.4pt;height:14.4pt;z-index:251660288;visibility:visible;mso-wrap-style:square;mso-width-percent:0;mso-height-percent:0;mso-wrap-distance-left:9pt;mso-wrap-distance-top:0;mso-wrap-distance-right:9pt;mso-wrap-distance-bottom:0;mso-position-horizontal:absolute;mso-position-horizontal-relative:text;mso-position-vertical:absolute;mso-position-vertical-relative:text;mso-width-percent:0;mso-height-percent:0;mso-width-relative:page;mso-height-relative:page;v-text-anchor:top" o:gfxdata="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" o:allowincell="f" filled="f" stroked="f">
                 <v:textbox inset="0,0,0,0">
                   <w:txbxContent>
                     <w:p>
@@ -8659,7 +8659,7 @@
           </mc:Choice>
           <mc:Fallback>
             <w:pict>
-              <v:shape w14:anchorId="14407FF6" id="Text Box 25" o:spid="_x0000_s1050" type="#_x0000_t202" style="position:absolute;left:0;text-align:left;margin-left:334.35pt;margin-top:8.05pt;width:50.4pt;height:14.4pt;z-index:251659264;visibility:visible;mso-wrap-style:square;mso-width-percent:0;mso-height-percent:0;mso-wrap-distance-left:9pt;mso-wrap-distance-top:0;mso-wrap-distance-right:9pt;mso-wrap-distance-bottom:0;mso-position-horizontal:absolute;mso-position-horizontal-relative:text;mso-position-vertical:absolute;mso-position-vertical-relative:text;mso-width-percent:0;mso-height-percent:0;mso-width-relative:page;mso-height-relative:page;v-text-anchor:top" o:gfxdata="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" o:allowincell="f" filled="f" stroked="f">
+              <v:shape w14:anchorId="14407FF6" id="Text Box 25" o:spid="_x0000_s1044" type="#_x0000_t202" style="position:absolute;left:0;text-align:left;margin-left:334.35pt;margin-top:8.05pt;width:50.4pt;height:14.4pt;z-index:251659264;visibility:visible;mso-wrap-style:square;mso-width-percent:0;mso-height-percent:0;mso-wrap-distance-left:9pt;mso-wrap-distance-top:0;mso-wrap-distance-right:9pt;mso-wrap-distance-bottom:0;mso-position-horizontal:absolute;mso-position-horizontal-relative:text;mso-position-vertical:absolute;mso-position-vertical-relative:text;mso-width-percent:0;mso-height-percent:0;mso-width-relative:page;mso-height-relative:page;v-text-anchor:top" o:gfxdata="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" o:allowincell="f" filled="f" stroked="f">
                 <v:textbox inset="0,0,0,0">
                   <w:txbxContent>
                     <w:p>
@@ -8766,7 +8766,7 @@
           </mc:Choice>
           <mc:Fallback>
             <w:pict>
-              <v:shape w14:anchorId="0979AFBA" id="Text Box 24" o:spid="_x0000_s1051" type="#_x0000_t202" style="position:absolute;left:0;text-align:left;margin-left:653.35pt;margin-top:8.05pt;width:86.4pt;height:14.4pt;z-index:251658240;visibility:visible;mso-wrap-style:square;mso-width-percent:0;mso-height-percent:0;mso-wrap-distance-left:9pt;mso-wrap-distance-top:0;mso-wrap-distance-right:9pt;mso-wrap-distance-bottom:0;mso-position-horizontal:absolute;mso-position-horizontal-relative:text;mso-position-vertical:absolute;mso-position-vertical-relative:text;mso-width-percent:0;mso-height-percent:0;mso-width-relative:page;mso-height-relative:page;v-text-anchor:top" o:gfxdata="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" o:allowincell="f" filled="f" stroked="f">
+              <v:shape w14:anchorId="0979AFBA" id="Text Box 24" o:spid="_x0000_s1045" type="#_x0000_t202" style="position:absolute;left:0;text-align:left;margin-left:653.35pt;margin-top:8.05pt;width:86.4pt;height:14.4pt;z-index:251658240;visibility:visible;mso-wrap-style:square;mso-width-percent:0;mso-height-percent:0;mso-wrap-distance-left:9pt;mso-wrap-distance-top:0;mso-wrap-distance-right:9pt;mso-wrap-distance-bottom:0;mso-position-horizontal:absolute;mso-position-horizontal-relative:text;mso-position-vertical:absolute;mso-position-vertical-relative:text;mso-width-percent:0;mso-height-percent:0;mso-width-relative:page;mso-height-relative:page;v-text-anchor:top" o:gfxdata="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" o:allowincell="f" filled="f" stroked="f">
                 <v:textbox inset="0,0,0,0">
                   <w:txbxContent>
                     <w:p>
@@ -8939,7 +8939,7 @@
           </mc:Choice>
           <mc:Fallback>
             <w:pict>
-              <v:shape w14:anchorId="1C571E42" id="Text Box 30" o:spid="_x0000_s1052" type="#_x0000_t202" style="position:absolute;left:0;text-align:left;margin-left:550.35pt;margin-top:8.6pt;width:201.6pt;height:14.4pt;z-index:251664384;visibility:visible;mso-wrap-style:square;mso-width-percent:0;mso-height-percent:0;mso-wrap-distance-left:9pt;mso-wrap-distance-top:0;mso-wrap-distance-right:9pt;mso-wrap-distance-bottom:0;mso-position-horizontal:absolute;mso-position-horizontal-relative:text;mso-position-vertical:absolute;mso-position-vertical-relative:text;mso-width-percent:0;mso-height-percent:0;mso-width-relative:page;mso-height-relative:page;v-text-anchor:top" o:gfxdata="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" o:allowincell="f" filled="f" stroked="f">
+              <v:shape w14:anchorId="1C571E42" id="Text Box 30" o:spid="_x0000_s1046" type="#_x0000_t202" style="position:absolute;left:0;text-align:left;margin-left:550.35pt;margin-top:8.6pt;width:201.6pt;height:14.4pt;z-index:251664384;visibility:visible;mso-wrap-style:square;mso-width-percent:0;mso-height-percent:0;mso-wrap-distance-left:9pt;mso-wrap-distance-top:0;mso-wrap-distance-right:9pt;mso-wrap-distance-bottom:0;mso-position-horizontal:absolute;mso-position-horizontal-relative:text;mso-position-vertical:absolute;mso-position-vertical-relative:text;mso-width-percent:0;mso-height-percent:0;mso-width-relative:page;mso-height-relative:page;v-text-anchor:top" o:gfxdata="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" o:allowincell="f" filled="f" stroked="f">
                 <v:textbox inset="0,0,0,0">
                   <w:txbxContent>
                     <w:p>
@@ -9046,7 +9046,7 @@
           </mc:Choice>
           <mc:Fallback>
             <w:pict>
-              <v:shape w14:anchorId="5530797B" id="Text Box 29" o:spid="_x0000_s1053" type="#_x0000_t202" style="position:absolute;left:0;text-align:left;margin-left:550.35pt;margin-top:-.6pt;width:201.6pt;height:14.4pt;z-index:251663360;visibility:visible;mso-wrap-style:square;mso-width-percent:0;mso-height-percent:0;mso-wrap-distance-left:9pt;mso-wrap-distance-top:0;mso-wrap-distance-right:9pt;mso-wrap-distance-bottom:0;mso-position-horizontal:absolute;mso-position-horizontal-relative:text;mso-position-vertical:absolute;mso-position-vertical-relative:text;mso-width-percent:0;mso-height-percent:0;mso-width-relative:page;mso-height-relative:page;v-text-anchor:top" o:gfxdata="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" o:allowincell="f" filled="f" stroked="f">
+              <v:shape w14:anchorId="5530797B" id="Text Box 29" o:spid="_x0000_s1047" type="#_x0000_t202" style="position:absolute;left:0;text-align:left;margin-left:550.35pt;margin-top:-.6pt;width:201.6pt;height:14.4pt;z-index:251663360;visibility:visible;mso-wrap-style:square;mso-width-percent:0;mso-height-percent:0;mso-wrap-distance-left:9pt;mso-wrap-distance-top:0;mso-wrap-distance-right:9pt;mso-wrap-distance-bottom:0;mso-position-horizontal:absolute;mso-position-horizontal-relative:text;mso-position-vertical:absolute;mso-position-vertical-relative:text;mso-width-percent:0;mso-height-percent:0;mso-width-relative:page;mso-height-relative:page;v-text-anchor:top" o:gfxdata="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" o:allowincell="f" filled="f" stroked="f">
                 <v:textbox inset="0,0,0,0">
                   <w:txbxContent>
                     <w:p>
@@ -9176,7 +9176,7 @@
           </mc:Choice>
           <mc:Fallback>
             <w:pict>
-              <v:shape w14:anchorId="3FB143AB" id="Text Box 31" o:spid="_x0000_s1054" type="#_x0000_t202" style="position:absolute;margin-left:550.85pt;margin-top:7.45pt;width:201.6pt;height:14.4pt;z-index:251665408;visibility:visible;mso-wrap-style:square;mso-width-percent:0;mso-height-percent:0;mso-wrap-distance-left:9pt;mso-wrap-distance-top:0;mso-wrap-distance-right:9pt;mso-wrap-distance-bottom:0;mso-position-horizontal:absolute;mso-position-horizontal-relative:text;mso-position-vertical:absolute;mso-position-vertical-relative:text;mso-width-percent:0;mso-height-percent:0;mso-width-relative:page;mso-height-relative:page;v-text-anchor:top" o:gfxdata="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" o:allowincell="f" filled="f" stroked="f">
+              <v:shape w14:anchorId="3FB143AB" id="Text Box 31" o:spid="_x0000_s1048" type="#_x0000_t202" style="position:absolute;margin-left:550.85pt;margin-top:7.45pt;width:201.6pt;height:14.4pt;z-index:251665408;visibility:visible;mso-wrap-style:square;mso-width-percent:0;mso-height-percent:0;mso-wrap-distance-left:9pt;mso-wrap-distance-top:0;mso-wrap-distance-right:9pt;mso-wrap-distance-bottom:0;mso-position-horizontal:absolute;mso-position-horizontal-relative:text;mso-position-vertical:absolute;mso-position-vertical-relative:text;mso-width-percent:0;mso-height-percent:0;mso-width-relative:page;mso-height-relative:page;v-text-anchor:top" o:gfxdata="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" o:allowincell="f" filled="f" stroked="f">
                 <v:textbox inset="0,0,0,0">
                   <w:txbxContent>
                     <w:p>
@@ -9298,7 +9298,7 @@
           </mc:Choice>
           <mc:Fallback>
             <w:pict>
-              <v:shape w14:anchorId="0E7DC4C0" id="Text Box 34" o:spid="_x0000_s1055" type="#_x0000_t202" style="position:absolute;margin-left:123.05pt;margin-top:6.95pt;width:28.8pt;height:14.4pt;z-index:251668480;visibility:visible;mso-wrap-style:square;mso-width-percent:0;mso-height-percent:0;mso-wrap-distance-left:9pt;mso-wrap-distance-top:0;mso-wrap-distance-right:9pt;mso-wrap-distance-bottom:0;mso-position-horizontal:absolute;mso-position-horizontal-relative:text;mso-position-vertical:absolute;mso-position-vertical-relative:text;mso-width-percent:0;mso-height-percent:0;mso-width-relative:page;mso-height-relative:page;v-text-anchor:top" o:gfxdata="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" o:allowincell="f" filled="f" stroked="f">
+              <v:shape w14:anchorId="0E7DC4C0" id="Text Box 34" o:spid="_x0000_s1049" type="#_x0000_t202" style="position:absolute;margin-left:123.05pt;margin-top:6.95pt;width:28.8pt;height:14.4pt;z-index:251668480;visibility:visible;mso-wrap-style:square;mso-width-percent:0;mso-height-percent:0;mso-wrap-distance-left:9pt;mso-wrap-distance-top:0;mso-wrap-distance-right:9pt;mso-wrap-distance-bottom:0;mso-position-horizontal:absolute;mso-position-horizontal-relative:text;mso-position-vertical:absolute;mso-position-vertical-relative:text;mso-width-percent:0;mso-height-percent:0;mso-width-relative:page;mso-height-relative:page;v-text-anchor:top" o:gfxdata="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" o:allowincell="f" filled="f" stroked="f">
                 <v:textbox inset="0,0,0,0">
                   <w:txbxContent>
                     <w:p>
@@ -9405,7 +9405,7 @@
           </mc:Choice>
           <mc:Fallback>
             <w:pict>
-              <v:shape w14:anchorId="09F1B41F" id="Text Box 32" o:spid="_x0000_s1056" type="#_x0000_t202" style="position:absolute;margin-left:550.85pt;margin-top:7.45pt;width:201.6pt;height:14.4pt;z-index:251666432;visibility:visible;mso-wrap-style:square;mso-width-percent:0;mso-height-percent:0;mso-wrap-distance-left:9pt;mso-wrap-distance-top:0;mso-wrap-distance-right:9pt;mso-wrap-distance-bottom:0;mso-position-horizontal:absolute;mso-position-horizontal-relative:text;mso-position-vertical:absolute;mso-position-vertical-relative:text;mso-width-percent:0;mso-height-percent:0;mso-width-relative:page;mso-height-relative:page;v-text-anchor:top" o:gfxdata="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" o:allowincell="f" filled="f" stroked="f">
+              <v:shape w14:anchorId="09F1B41F" id="Text Box 32" o:spid="_x0000_s1050" type="#_x0000_t202" style="position:absolute;margin-left:550.85pt;margin-top:7.45pt;width:201.6pt;height:14.4pt;z-index:251666432;visibility:visible;mso-wrap-style:square;mso-width-percent:0;mso-height-percent:0;mso-wrap-distance-left:9pt;mso-wrap-distance-top:0;mso-wrap-distance-right:9pt;mso-wrap-distance-bottom:0;mso-position-horizontal:absolute;mso-position-horizontal-relative:text;mso-position-vertical:absolute;mso-position-vertical-relative:text;mso-width-percent:0;mso-height-percent:0;mso-width-relative:page;mso-height-relative:page;v-text-anchor:top" o:gfxdata="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" o:allowincell="f" filled="f" stroked="f">
                 <v:textbox inset="0,0,0,0">
                   <w:txbxContent>
                     <w:p>
@@ -9543,7 +9543,7 @@
           </mc:Choice>
           <mc:Fallback>
             <w:pict>
-              <v:shape w14:anchorId="1897CFD9" id="Text Box 35" o:spid="_x0000_s1057" type="#_x0000_t202" style="position:absolute;margin-left:163.75pt;margin-top:-2.55pt;width:43.2pt;height:14.4pt;z-index:251669504;visibility:visible;mso-wrap-style:square;mso-width-percent:0;mso-height-percent:0;mso-wrap-distance-left:9pt;mso-wrap-distance-top:0;mso-wrap-distance-right:9pt;mso-wrap-distance-bottom:0;mso-position-horizontal:absolute;mso-position-horizontal-relative:text;mso-position-vertical:absolute;mso-position-vertical-relative:text;mso-width-percent:0;mso-height-percent:0;mso-width-relative:page;mso-height-relative:page;v-text-anchor:top" o:gfxdata="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" o:allowincell="f" filled="f" stroked="f">
+              <v:shape w14:anchorId="1897CFD9" id="Text Box 35" o:spid="_x0000_s1051" type="#_x0000_t202" style="position:absolute;margin-left:163.75pt;margin-top:-2.55pt;width:43.2pt;height:14.4pt;z-index:251669504;visibility:visible;mso-wrap-style:square;mso-width-percent:0;mso-height-percent:0;mso-wrap-distance-left:9pt;mso-wrap-distance-top:0;mso-wrap-distance-right:9pt;mso-wrap-distance-bottom:0;mso-position-horizontal:absolute;mso-position-horizontal-relative:text;mso-position-vertical:absolute;mso-position-vertical-relative:text;mso-width-percent:0;mso-height-percent:0;mso-width-relative:page;mso-height-relative:page;v-text-anchor:top" o:gfxdata="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" o:allowincell="f" filled="f" stroked="f">
                 <v:textbox inset="0,0,0,0">
                   <w:txbxContent>
                     <w:p>
@@ -9650,7 +9650,7 @@
           </mc:Choice>
           <mc:Fallback>
             <w:pict>
-              <v:shape w14:anchorId="130D6F5B" id="Text Box 33" o:spid="_x0000_s1058" type="#_x0000_t202" style="position:absolute;margin-left:82.85pt;margin-top:-2.55pt;width:28.8pt;height:14.4pt;z-index:251667456;visibility:visible;mso-wrap-style:square;mso-width-percent:0;mso-height-percent:0;mso-wrap-distance-left:9pt;mso-wrap-distance-top:0;mso-wrap-distance-right:9pt;mso-wrap-distance-bottom:0;mso-position-horizontal:absolute;mso-position-horizontal-relative:text;mso-position-vertical:absolute;mso-position-vertical-relative:text;mso-width-percent:0;mso-height-percent:0;mso-width-relative:page;mso-height-relative:page;v-text-anchor:top" o:gfxdata="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" o:allowincell="f" filled="f" stroked="f">
+              <v:shape w14:anchorId="130D6F5B" id="Text Box 33" o:spid="_x0000_s1052" type="#_x0000_t202" style="position:absolute;margin-left:82.85pt;margin-top:-2.55pt;width:28.8pt;height:14.4pt;z-index:251667456;visibility:visible;mso-wrap-style:square;mso-width-percent:0;mso-height-percent:0;mso-wrap-distance-left:9pt;mso-wrap-distance-top:0;mso-wrap-distance-right:9pt;mso-wrap-distance-bottom:0;mso-position-horizontal:absolute;mso-position-horizontal-relative:text;mso-position-vertical:absolute;mso-position-vertical-relative:text;mso-width-percent:0;mso-height-percent:0;mso-width-relative:page;mso-height-relative:page;v-text-anchor:top" o:gfxdata="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" o:allowincell="f" filled="f" stroked="f">
                 <v:textbox inset="0,0,0,0">
                   <w:txbxContent>
                     <w:p>
@@ -9803,7 +9803,7 @@
           </mc:Choice>
           <mc:Fallback>
             <w:pict>
-              <v:shape w14:anchorId="0575C064" id="Text Box 38" o:spid="_x0000_s1059" type="#_x0000_t202" style="position:absolute;left:0;text-align:left;margin-left:317.45pt;margin-top:12.35pt;width:115.2pt;height:14.4pt;z-index:251672576;visibility:visible;mso-wrap-style:square;mso-width-percent:0;mso-height-percent:0;mso-wrap-distance-left:9pt;mso-wrap-distance-top:0;mso-wrap-distance-right:9pt;mso-wrap-distance-bottom:0;mso-position-horizontal:absolute;mso-position-horizontal-relative:text;mso-position-vertical:absolute;mso-position-vertical-relative:text;mso-width-percent:0;mso-height-percent:0;mso-width-relative:page;mso-height-relative:page;v-text-anchor:top" o:gfxdata="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" o:allowincell="f" filled="f" stroked="f">
+              <v:shape w14:anchorId="0575C064" id="Text Box 38" o:spid="_x0000_s1053" type="#_x0000_t202" style="position:absolute;left:0;text-align:left;margin-left:317.45pt;margin-top:12.35pt;width:115.2pt;height:14.4pt;z-index:251672576;visibility:visible;mso-wrap-style:square;mso-width-percent:0;mso-height-percent:0;mso-wrap-distance-left:9pt;mso-wrap-distance-top:0;mso-wrap-distance-right:9pt;mso-wrap-distance-bottom:0;mso-position-horizontal:absolute;mso-position-horizontal-relative:text;mso-position-vertical:absolute;mso-position-vertical-relative:text;mso-width-percent:0;mso-height-percent:0;mso-width-relative:page;mso-height-relative:page;v-text-anchor:top" o:gfxdata="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" o:allowincell="f" filled="f" stroked="f">
                 <v:textbox inset="0,0,0,0">
                   <w:txbxContent>
                     <w:p>
@@ -9975,7 +9975,7 @@
           </mc:Choice>
           <mc:Fallback>
             <w:pict>
-              <v:shape w14:anchorId="11627700" id="Text Box 39" o:spid="_x0000_s1060" type="#_x0000_t202" style="position:absolute;left:0;text-align:left;margin-left:318.45pt;margin-top:6.75pt;width:115.2pt;height:14.4pt;z-index:251673600;visibility:visible;mso-wrap-style:square;mso-width-percent:0;mso-height-percent:0;mso-wrap-distance-left:9pt;mso-wrap-distance-top:0;mso-wrap-distance-right:9pt;mso-wrap-distance-bottom:0;mso-position-horizontal:absolute;mso-position-horizontal-relative:text;mso-position-vertical:absolute;mso-position-vertical-relative:text;mso-width-percent:0;mso-height-percent:0;mso-width-relative:page;mso-height-relative:page;v-text-anchor:top" o:gfxdata="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" o:allowincell="f" filled="f" stroked="f">
+              <v:shape w14:anchorId="11627700" id="Text Box 39" o:spid="_x0000_s1054" type="#_x0000_t202" style="position:absolute;left:0;text-align:left;margin-left:318.45pt;margin-top:6.75pt;width:115.2pt;height:14.4pt;z-index:251673600;visibility:visible;mso-wrap-style:square;mso-width-percent:0;mso-height-percent:0;mso-wrap-distance-left:9pt;mso-wrap-distance-top:0;mso-wrap-distance-right:9pt;mso-wrap-distance-bottom:0;mso-position-horizontal:absolute;mso-position-horizontal-relative:text;mso-position-vertical:absolute;mso-position-vertical-relative:text;mso-width-percent:0;mso-height-percent:0;mso-width-relative:page;mso-height-relative:page;v-text-anchor:top" o:gfxdata="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" o:allowincell="f" filled="f" stroked="f">
                 <v:textbox inset="0,0,0,0">
                   <w:txbxContent>
                     <w:p>
@@ -10082,7 +10082,7 @@
           </mc:Choice>
           <mc:Fallback>
             <w:pict>
-              <v:shape w14:anchorId="097BF719" id="Text Box 37" o:spid="_x0000_s1061" type="#_x0000_t202" style="position:absolute;left:0;text-align:left;margin-left:268.05pt;margin-top:6.75pt;width:50.4pt;height:14.4pt;z-index:251671552;visibility:visible;mso-wrap-style:square;mso-width-percent:0;mso-height-percent:0;mso-wrap-distance-left:9pt;mso-wrap-distance-top:0;mso-wrap-distance-right:9pt;mso-wrap-distance-bottom:0;mso-position-horizontal:absolute;mso-position-horizontal-relative:text;mso-position-vertical:absolute;mso-position-vertical-relative:text;mso-width-percent:0;mso-height-percent:0;mso-width-relative:page;mso-height-relative:page;v-text-anchor:top" o:gfxdata="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" o:allowincell="f" filled="f" stroked="f">
+              <v:shape w14:anchorId="097BF719" id="Text Box 37" o:spid="_x0000_s1055" type="#_x0000_t202" style="position:absolute;left:0;text-align:left;margin-left:268.05pt;margin-top:6.75pt;width:50.4pt;height:14.4pt;z-index:251671552;visibility:visible;mso-wrap-style:square;mso-width-percent:0;mso-height-percent:0;mso-wrap-distance-left:9pt;mso-wrap-distance-top:0;mso-wrap-distance-right:9pt;mso-wrap-distance-bottom:0;mso-position-horizontal:absolute;mso-position-horizontal-relative:text;mso-position-vertical:absolute;mso-position-vertical-relative:text;mso-width-percent:0;mso-height-percent:0;mso-width-relative:page;mso-height-relative:page;v-text-anchor:top" o:gfxdata="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" o:allowincell="f" filled="f" stroked="f">
                 <v:textbox inset="0,0,0,0">
                   <w:txbxContent>
                     <w:p>
@@ -14336,7 +14336,7 @@
           </mc:Choice>
           <mc:Fallback>
             <w:pict>
-              <v:shape w14:anchorId="73C3211E" id="Text Box 42" o:spid="_x0000_s1062" type="#_x0000_t202" style="position:absolute;left:0;text-align:left;margin-left:540.65pt;margin-top:8.8pt;width:41.2pt;height:10.4pt;z-index:251676672;visibility:visible;mso-wrap-style:square;mso-width-percent:0;mso-height-percent:0;mso-wrap-distance-left:9pt;mso-wrap-distance-top:0;mso-wrap-distance-right:9pt;mso-wrap-distance-bottom:0;mso-position-horizontal:absolute;mso-position-horizontal-relative:text;mso-position-vertical:absolute;mso-position-vertical-relative:text;mso-width-percent:0;mso-height-percent:0;mso-width-relative:page;mso-height-relative:page;v-text-anchor:top" o:gfxdata="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" o:allowincell="f" filled="f" stroked="f">
+              <v:shape w14:anchorId="73C3211E" id="Text Box 42" o:spid="_x0000_s1056" type="#_x0000_t202" style="position:absolute;left:0;text-align:left;margin-left:540.65pt;margin-top:8.8pt;width:41.2pt;height:10.4pt;z-index:251676672;visibility:visible;mso-wrap-style:square;mso-width-percent:0;mso-height-percent:0;mso-wrap-distance-left:9pt;mso-wrap-distance-top:0;mso-wrap-distance-right:9pt;mso-wrap-distance-bottom:0;mso-position-horizontal:absolute;mso-position-horizontal-relative:text;mso-position-vertical:absolute;mso-position-vertical-relative:text;mso-width-percent:0;mso-height-percent:0;mso-width-relative:page;mso-height-relative:page;v-text-anchor:top" o:gfxdata="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" o:allowincell="f" filled="f" stroked="f">
                 <v:textbox inset="0,0,0,0">
                   <w:txbxContent>
                     <w:p>
@@ -14443,7 +14443,7 @@
           </mc:Choice>
           <mc:Fallback>
             <w:pict>
-              <v:shape w14:anchorId="1FDA6E17" id="Text Box 43" o:spid="_x0000_s1063" type="#_x0000_t202" style="position:absolute;left:0;text-align:left;margin-left:591.05pt;margin-top:8.8pt;width:77.2pt;height:9.4pt;z-index:251677696;visibility:visible;mso-wrap-style:square;mso-width-percent:0;mso-height-percent:0;mso-wrap-distance-left:9pt;mso-wrap-distance-top:0;mso-wrap-distance-right:9pt;mso-wrap-distance-bottom:0;mso-position-horizontal:absolute;mso-position-horizontal-relative:text;mso-position-vertical:absolute;mso-position-vertical-relative:text;mso-width-percent:0;mso-height-percent:0;mso-width-relative:page;mso-height-relative:page;v-text-anchor:top" o:gfxdata="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" o:allowincell="f" filled="f" stroked="f">
+              <v:shape w14:anchorId="1FDA6E17" id="Text Box 43" o:spid="_x0000_s1057" type="#_x0000_t202" style="position:absolute;left:0;text-align:left;margin-left:591.05pt;margin-top:8.8pt;width:77.2pt;height:9.4pt;z-index:251677696;visibility:visible;mso-wrap-style:square;mso-width-percent:0;mso-height-percent:0;mso-wrap-distance-left:9pt;mso-wrap-distance-top:0;mso-wrap-distance-right:9pt;mso-wrap-distance-bottom:0;mso-position-horizontal:absolute;mso-position-horizontal-relative:text;mso-position-vertical:absolute;mso-position-vertical-relative:text;mso-width-percent:0;mso-height-percent:0;mso-width-relative:page;mso-height-relative:page;v-text-anchor:top" o:gfxdata="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" o:allowincell="f" filled="f" stroked="f">
                 <v:textbox inset="0,0,0,0">
                   <w:txbxContent>
                     <w:p>
@@ -14550,7 +14550,7 @@
           </mc:Choice>
           <mc:Fallback>
             <w:pict>
-              <v:shape w14:anchorId="19BE3B4E" id="Text Box 41" o:spid="_x0000_s1064" type="#_x0000_t202" style="position:absolute;left:0;text-align:left;margin-left:384.25pt;margin-top:8.8pt;width:77.2pt;height:9.4pt;z-index:251675648;visibility:visible;mso-wrap-style:square;mso-width-percent:0;mso-height-percent:0;mso-wrap-distance-left:9pt;mso-wrap-distance-top:0;mso-wrap-distance-right:9pt;mso-wrap-distance-bottom:0;mso-position-horizontal:absolute;mso-position-horizontal-relative:text;mso-position-vertical:absolute;mso-position-vertical-relative:text;mso-width-percent:0;mso-height-percent:0;mso-width-relative:page;mso-height-relative:page;v-text-anchor:top" o:gfxdata="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" o:allowincell="f" filled="f" stroked="f">
+              <v:shape w14:anchorId="19BE3B4E" id="Text Box 41" o:spid="_x0000_s1058" type="#_x0000_t202" style="position:absolute;left:0;text-align:left;margin-left:384.25pt;margin-top:8.8pt;width:77.2pt;height:9.4pt;z-index:251675648;visibility:visible;mso-wrap-style:square;mso-width-percent:0;mso-height-percent:0;mso-wrap-distance-left:9pt;mso-wrap-distance-top:0;mso-wrap-distance-right:9pt;mso-wrap-distance-bottom:0;mso-position-horizontal:absolute;mso-position-horizontal-relative:text;mso-position-vertical:absolute;mso-position-vertical-relative:text;mso-width-percent:0;mso-height-percent:0;mso-width-relative:page;mso-height-relative:page;v-text-anchor:top" o:gfxdata="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" o:allowincell="f" filled="f" stroked="f">
                 <v:textbox inset="0,0,0,0">
                   <w:txbxContent>
                     <w:p>
@@ -14657,7 +14657,7 @@
           </mc:Choice>
           <mc:Fallback>
             <w:pict>
-              <v:shape w14:anchorId="31F5D5BC" id="Text Box 40" o:spid="_x0000_s1065" type="#_x0000_t202" style="position:absolute;left:0;text-align:left;margin-left:333.85pt;margin-top:8.8pt;width:41.2pt;height:10.4pt;z-index:251674624;visibility:visible;mso-wrap-style:square;mso-width-percent:0;mso-height-percent:0;mso-wrap-distance-left:9pt;mso-wrap-distance-top:0;mso-wrap-distance-right:9pt;mso-wrap-distance-bottom:0;mso-position-horizontal:absolute;mso-position-horizontal-relative:text;mso-position-vertical:absolute;mso-position-vertical-relative:text;mso-width-percent:0;mso-height-percent:0;mso-width-relative:page;mso-height-relative:page;v-text-anchor:top" o:gfxdata="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" o:allowincell="f" filled="f" stroked="f">
+              <v:shape w14:anchorId="31F5D5BC" id="Text Box 40" o:spid="_x0000_s1059" type="#_x0000_t202" style="position:absolute;left:0;text-align:left;margin-left:333.85pt;margin-top:8.8pt;width:41.2pt;height:10.4pt;z-index:251674624;visibility:visible;mso-wrap-style:square;mso-width-percent:0;mso-height-percent:0;mso-wrap-distance-left:9pt;mso-wrap-distance-top:0;mso-wrap-distance-right:9pt;mso-wrap-distance-bottom:0;mso-position-horizontal:absolute;mso-position-horizontal-relative:text;mso-position-vertical:absolute;mso-position-vertical-relative:text;mso-width-percent:0;mso-height-percent:0;mso-width-relative:page;mso-height-relative:page;v-text-anchor:top" o:gfxdata="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" o:allowincell="f" filled="f" stroked="f">
                 <v:textbox inset="0,0,0,0">
                   <w:txbxContent>
                     <w:p>
@@ -21338,7 +21338,7 @@
                 </mc:Choice>
                 <mc:Fallback>
                   <w:pict>
-                    <v:shape w14:anchorId="3F156231" id="Text Box 45" o:spid="_x0000_s1066" type="#_x0000_t202" style="position:absolute;margin-left:627.05pt;margin-top:11.45pt;width:108pt;height:9.4pt;z-index:251679744;visibility:visible;mso-wrap-style:square;mso-width-percent:0;mso-height-percent:0;mso-wrap-distance-left:9pt;mso-wrap-distance-top:0;mso-wrap-distance-right:9pt;mso-wrap-distance-bottom:0;mso-position-horizontal:absolute;mso-position-horizontal-relative:text;mso-position-vertical:absolute;mso-position-vertical-relative:text;mso-width-percent:0;mso-height-percent:0;mso-width-relative:page;mso-height-relative:page;v-text-anchor:top" o:gfxdata="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" o:allowincell="f" filled="f" stroked="f">
+                    <v:shape w14:anchorId="3F156231" id="Text Box 45" o:spid="_x0000_s1060" type="#_x0000_t202" style="position:absolute;margin-left:627.05pt;margin-top:11.45pt;width:108pt;height:9.4pt;z-index:251679744;visibility:visible;mso-wrap-style:square;mso-width-percent:0;mso-height-percent:0;mso-wrap-distance-left:9pt;mso-wrap-distance-top:0;mso-wrap-distance-right:9pt;mso-wrap-distance-bottom:0;mso-position-horizontal:absolute;mso-position-horizontal-relative:text;mso-position-vertical:absolute;mso-position-vertical-relative:text;mso-width-percent:0;mso-height-percent:0;mso-width-relative:page;mso-height-relative:page;v-text-anchor:top" o:gfxdata="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" o:allowincell="f" filled="f" stroked="f">
                       <v:textbox inset="0,0,0,0">
                         <w:txbxContent>
                           <w:p>
@@ -21445,7 +21445,7 @@
                 </mc:Choice>
                 <mc:Fallback>
                   <w:pict>
-                    <v:shape w14:anchorId="3264C3EC" id="Text Box 44" o:spid="_x0000_s1067" type="#_x0000_t202" style="position:absolute;margin-left:562.25pt;margin-top:11.45pt;width:55.6pt;height:10.4pt;z-index:251678720;visibility:visible;mso-wrap-style:square;mso-width-percent:0;mso-height-percent:0;mso-wrap-distance-left:9pt;mso-wrap-distance-top:0;mso-wrap-distance-right:9pt;mso-wrap-distance-bottom:0;mso-position-horizontal:absolute;mso-position-horizontal-relative:text;mso-position-vertical:absolute;mso-position-vertical-relative:text;mso-width-percent:0;mso-height-percent:0;mso-width-relative:page;mso-height-relative:page;v-text-anchor:top" o:gfxdata="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" o:allowincell="f" filled="f" stroked="f">
+                    <v:shape w14:anchorId="3264C3EC" id="Text Box 44" o:spid="_x0000_s1061" type="#_x0000_t202" style="position:absolute;margin-left:562.25pt;margin-top:11.45pt;width:55.6pt;height:10.4pt;z-index:251678720;visibility:visible;mso-wrap-style:square;mso-width-percent:0;mso-height-percent:0;mso-wrap-distance-left:9pt;mso-wrap-distance-top:0;mso-wrap-distance-right:9pt;mso-wrap-distance-bottom:0;mso-position-horizontal:absolute;mso-position-horizontal-relative:text;mso-position-vertical:absolute;mso-position-vertical-relative:text;mso-width-percent:0;mso-height-percent:0;mso-width-relative:page;mso-height-relative:page;v-text-anchor:top" o:gfxdata="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" o:allowincell="f" filled="f" stroked="f">
                       <v:textbox inset="0,0,0,0">
                         <w:txbxContent>
                           <w:p>
